--- a/UseCaseBeschreibungen/Spiel_Spiel_beenden.docx
+++ b/UseCaseBeschreibungen/Spiel_Spiel_beenden.docx
@@ -299,7 +299,7 @@
           </w:tcPr>
           <w:p>
             <w:r>
-              <w:t>Meldung „Möchten Sie sicher das Spiel beenden?“</w:t>
+              <w:t>Button „Spiel beenden“</w:t>
             </w:r>
           </w:p>
         </w:tc>
